--- a/Documentos/Fighter's Path.docx
+++ b/Documentos/Fighter's Path.docx
@@ -171,16 +171,13 @@
     </w:p>
     <w:p>
       <w:pPr>
-        <w:pStyle w:val="ListParagraph"/>
-        <w:numPr>
-          <w:ilvl w:val="0"/>
-          <w:numId w:val="1"/>
-        </w:numPr>
+        <w:pStyle w:val="Normal"/>
+        <w:ind w:left="0"/>
         <w:rPr>
           <w:b w:val="1"/>
           <w:bCs w:val="1"/>
-          <w:sz w:val="32"/>
-          <w:szCs w:val="32"/>
+          <w:sz w:val="28"/>
+          <w:szCs w:val="28"/>
           <w:u w:val="single"/>
         </w:rPr>
       </w:pPr>
@@ -188,8 +185,8 @@
         <w:rPr>
           <w:b w:val="1"/>
           <w:bCs w:val="1"/>
-          <w:sz w:val="32"/>
-          <w:szCs w:val="32"/>
+          <w:sz w:val="28"/>
+          <w:szCs w:val="28"/>
           <w:u w:val="single"/>
         </w:rPr>
         <w:t>Contexto</w:t>
@@ -198,8 +195,8 @@
         <w:rPr>
           <w:b w:val="1"/>
           <w:bCs w:val="1"/>
-          <w:sz w:val="32"/>
-          <w:szCs w:val="32"/>
+          <w:sz w:val="28"/>
+          <w:szCs w:val="28"/>
           <w:u w:val="single"/>
         </w:rPr>
         <w:t xml:space="preserve"> </w:t>
@@ -208,8 +205,8 @@
         <w:rPr>
           <w:b w:val="1"/>
           <w:bCs w:val="1"/>
-          <w:sz w:val="32"/>
-          <w:szCs w:val="32"/>
+          <w:sz w:val="28"/>
+          <w:szCs w:val="28"/>
           <w:u w:val="single"/>
         </w:rPr>
         <w:t>Pessoal</w:t>
@@ -219,7 +216,7 @@
       <w:pPr>
         <w:spacing w:line="420" w:lineRule="exact"/>
         <w:rPr>
-          <w:rFonts w:ascii="Calibri" w:hAnsi="Calibri" w:eastAsia="Calibri" w:cs="Calibri"/>
+          <w:rFonts w:ascii="Arial" w:hAnsi="Arial" w:eastAsia="Arial" w:cs="Arial"/>
           <w:b w:val="0"/>
           <w:bCs w:val="0"/>
           <w:i w:val="0"/>
@@ -233,7 +230,7 @@
       </w:pPr>
       <w:r>
         <w:rPr>
-          <w:rFonts w:ascii="Calibri" w:hAnsi="Calibri" w:eastAsia="Calibri" w:cs="Calibri"/>
+          <w:rFonts w:ascii="Arial" w:hAnsi="Arial" w:eastAsia="Arial" w:cs="Arial"/>
           <w:b w:val="0"/>
           <w:bCs w:val="0"/>
           <w:i w:val="0"/>
@@ -241,8 +238,8 @@
           <w:caps w:val="0"/>
           <w:smallCaps w:val="0"/>
           <w:color w:val="000000" w:themeColor="text1" w:themeTint="FF" w:themeShade="FF"/>
-          <w:sz w:val="28"/>
-          <w:szCs w:val="28"/>
+          <w:sz w:val="24"/>
+          <w:szCs w:val="24"/>
         </w:rPr>
         <w:t>Desde pequeno meu pai me incentivava a praticar uma arte marcial porque ele mesmo praticava jiu-jitsu e capoeira desde pequeno e ele falava que isso tinha ajudado muito ele, mas no começo eu não entendia muito bem o porquê e não achava interessante até porque eu era uma criança introvertida e a única pessoa que eu conseguia me abrir na época era meu avô eu era muito apegado a ele, mas quando eu fiz 8 anos ele faleceu foi o momento muito difícil para mim eu não mais ninguém para conversar então eu me sentia sozinho tudo ,e fazia chorar e sinceramente uma criança gordinha chorona na escola sem nenhum amigo a única coisa que podia acontecer era o bullying.</w:t>
       </w:r>
@@ -251,7 +248,7 @@
       <w:pPr>
         <w:spacing w:line="420" w:lineRule="exact"/>
         <w:rPr>
-          <w:rFonts w:ascii="Calibri" w:hAnsi="Calibri" w:eastAsia="Calibri" w:cs="Calibri"/>
+          <w:rFonts w:ascii="Arial" w:hAnsi="Arial" w:eastAsia="Arial" w:cs="Arial"/>
           <w:b w:val="0"/>
           <w:bCs w:val="0"/>
           <w:i w:val="0"/>
@@ -265,7 +262,7 @@
       </w:pPr>
       <w:r>
         <w:rPr>
-          <w:rFonts w:ascii="Calibri" w:hAnsi="Calibri" w:eastAsia="Calibri" w:cs="Calibri"/>
+          <w:rFonts w:ascii="Arial" w:hAnsi="Arial" w:eastAsia="Arial" w:cs="Arial"/>
           <w:b w:val="0"/>
           <w:bCs w:val="0"/>
           <w:i w:val="0"/>
@@ -273,14 +270,14 @@
           <w:caps w:val="0"/>
           <w:smallCaps w:val="0"/>
           <w:color w:val="000000" w:themeColor="text1" w:themeTint="FF" w:themeShade="FF"/>
-          <w:sz w:val="28"/>
-          <w:szCs w:val="28"/>
+          <w:sz w:val="24"/>
+          <w:szCs w:val="24"/>
         </w:rPr>
         <w:t xml:space="preserve">Mas um dia voltando pra casa depois da escola eu vi um </w:t>
       </w:r>
       <w:r>
         <w:rPr>
-          <w:rFonts w:ascii="Calibri" w:hAnsi="Calibri" w:eastAsia="Calibri" w:cs="Calibri"/>
+          <w:rFonts w:ascii="Arial" w:hAnsi="Arial" w:eastAsia="Arial" w:cs="Arial"/>
           <w:b w:val="0"/>
           <w:bCs w:val="0"/>
           <w:i w:val="0"/>
@@ -288,14 +285,14 @@
           <w:caps w:val="0"/>
           <w:smallCaps w:val="0"/>
           <w:color w:val="000000" w:themeColor="text1" w:themeTint="FF" w:themeShade="FF"/>
-          <w:sz w:val="28"/>
-          <w:szCs w:val="28"/>
+          <w:sz w:val="24"/>
+          <w:szCs w:val="24"/>
         </w:rPr>
         <w:t>dojo</w:t>
       </w:r>
       <w:r>
         <w:rPr>
-          <w:rFonts w:ascii="Calibri" w:hAnsi="Calibri" w:eastAsia="Calibri" w:cs="Calibri"/>
+          <w:rFonts w:ascii="Arial" w:hAnsi="Arial" w:eastAsia="Arial" w:cs="Arial"/>
           <w:b w:val="0"/>
           <w:bCs w:val="0"/>
           <w:i w:val="0"/>
@@ -303,14 +300,14 @@
           <w:caps w:val="0"/>
           <w:smallCaps w:val="0"/>
           <w:color w:val="000000" w:themeColor="text1" w:themeTint="FF" w:themeShade="FF"/>
-          <w:sz w:val="28"/>
-          <w:szCs w:val="28"/>
+          <w:sz w:val="24"/>
+          <w:szCs w:val="24"/>
         </w:rPr>
         <w:t xml:space="preserve"> de kung-fu com algumas criança treinando e isso desperto um interesse em mim, e então eu perguntei pro meu pai se nós podíamos entrar para dar uma olhada meu pai ficou muito feliz e aceitou na mesma hora quando eu entrei fiquei fascinado e no mesmo dia fiz uma aula experimental e enquanto fazia a aula eu ficava maravilhado a cada segundo e foi lá que eu conheci e meu primeiro mestre o Sales além de ser o meu mestre ele era o dono do </w:t>
       </w:r>
       <w:r>
         <w:rPr>
-          <w:rFonts w:ascii="Calibri" w:hAnsi="Calibri" w:eastAsia="Calibri" w:cs="Calibri"/>
+          <w:rFonts w:ascii="Arial" w:hAnsi="Arial" w:eastAsia="Arial" w:cs="Arial"/>
           <w:b w:val="0"/>
           <w:bCs w:val="0"/>
           <w:i w:val="0"/>
@@ -318,14 +315,14 @@
           <w:caps w:val="0"/>
           <w:smallCaps w:val="0"/>
           <w:color w:val="000000" w:themeColor="text1" w:themeTint="FF" w:themeShade="FF"/>
-          <w:sz w:val="28"/>
-          <w:szCs w:val="28"/>
+          <w:sz w:val="24"/>
+          <w:szCs w:val="24"/>
         </w:rPr>
         <w:t>dojo</w:t>
       </w:r>
       <w:r>
         <w:rPr>
-          <w:rFonts w:ascii="Calibri" w:hAnsi="Calibri" w:eastAsia="Calibri" w:cs="Calibri"/>
+          <w:rFonts w:ascii="Arial" w:hAnsi="Arial" w:eastAsia="Arial" w:cs="Arial"/>
           <w:b w:val="0"/>
           <w:bCs w:val="0"/>
           <w:i w:val="0"/>
@@ -333,14 +330,14 @@
           <w:caps w:val="0"/>
           <w:smallCaps w:val="0"/>
           <w:color w:val="000000" w:themeColor="text1" w:themeTint="FF" w:themeShade="FF"/>
-          <w:sz w:val="28"/>
-          <w:szCs w:val="28"/>
+          <w:sz w:val="24"/>
+          <w:szCs w:val="24"/>
         </w:rPr>
         <w:t xml:space="preserve"> e eu não se e coisa de mestre de kung-fu mas ele tinha ótimos concelhos, após a aula fiquei maravilhado e pedi para me matricular meu pai ficou muito feliz e no outro dia eu já fazia parte do </w:t>
       </w:r>
       <w:r>
         <w:rPr>
-          <w:rFonts w:ascii="Calibri" w:hAnsi="Calibri" w:eastAsia="Calibri" w:cs="Calibri"/>
+          <w:rFonts w:ascii="Arial" w:hAnsi="Arial" w:eastAsia="Arial" w:cs="Arial"/>
           <w:b w:val="0"/>
           <w:bCs w:val="0"/>
           <w:i w:val="0"/>
@@ -348,14 +345,14 @@
           <w:caps w:val="0"/>
           <w:smallCaps w:val="0"/>
           <w:color w:val="000000" w:themeColor="text1" w:themeTint="FF" w:themeShade="FF"/>
-          <w:sz w:val="28"/>
-          <w:szCs w:val="28"/>
+          <w:sz w:val="24"/>
+          <w:szCs w:val="24"/>
         </w:rPr>
         <w:t>dojo</w:t>
       </w:r>
       <w:r>
         <w:rPr>
-          <w:rFonts w:ascii="Calibri" w:hAnsi="Calibri" w:eastAsia="Calibri" w:cs="Calibri"/>
+          <w:rFonts w:ascii="Arial" w:hAnsi="Arial" w:eastAsia="Arial" w:cs="Arial"/>
           <w:b w:val="0"/>
           <w:bCs w:val="0"/>
           <w:i w:val="0"/>
@@ -363,8 +360,8 @@
           <w:caps w:val="0"/>
           <w:smallCaps w:val="0"/>
           <w:color w:val="000000" w:themeColor="text1" w:themeTint="FF" w:themeShade="FF"/>
-          <w:sz w:val="28"/>
-          <w:szCs w:val="28"/>
+          <w:sz w:val="24"/>
+          <w:szCs w:val="24"/>
         </w:rPr>
         <w:t>.</w:t>
       </w:r>
@@ -527,16 +524,13 @@
     </w:p>
     <w:p>
       <w:pPr>
-        <w:pStyle w:val="ListParagraph"/>
-        <w:numPr>
-          <w:ilvl w:val="0"/>
-          <w:numId w:val="2"/>
-        </w:numPr>
+        <w:pStyle w:val="Normal"/>
+        <w:ind w:left="0"/>
         <w:rPr>
           <w:rFonts w:ascii="Calibri" w:hAnsi="Calibri" w:eastAsia="Calibri" w:cs="Calibri"/>
           <w:noProof w:val="0"/>
-          <w:sz w:val="32"/>
-          <w:szCs w:val="32"/>
+          <w:sz w:val="28"/>
+          <w:szCs w:val="28"/>
           <w:lang w:val="pt-BR"/>
         </w:rPr>
       </w:pPr>
@@ -549,8 +543,8 @@
           <w:iCs w:val="0"/>
           <w:noProof w:val="0"/>
           <w:color w:val="000000" w:themeColor="text1" w:themeTint="FF" w:themeShade="FF"/>
-          <w:sz w:val="32"/>
-          <w:szCs w:val="32"/>
+          <w:sz w:val="28"/>
+          <w:szCs w:val="28"/>
           <w:u w:val="single"/>
           <w:lang w:val="pt-BR"/>
         </w:rPr>
@@ -562,24 +556,24 @@
         <w:pStyle w:val="Normal"/>
         <w:ind w:left="0"/>
         <w:rPr>
-          <w:rFonts w:ascii="Calibri" w:hAnsi="Calibri" w:eastAsia="Calibri" w:cs="Calibri"/>
-          <w:noProof w:val="0"/>
-          <w:sz w:val="28"/>
-          <w:szCs w:val="28"/>
-          <w:lang w:val="pt-BR"/>
-        </w:rPr>
-      </w:pPr>
-      <w:r>
-        <w:rPr>
-          <w:rFonts w:ascii="Calibri" w:hAnsi="Calibri" w:eastAsia="Calibri" w:cs="Calibri"/>
-          <w:b w:val="0"/>
-          <w:bCs w:val="0"/>
-          <w:i w:val="0"/>
-          <w:iCs w:val="0"/>
-          <w:noProof w:val="0"/>
-          <w:color w:val="000000" w:themeColor="text1" w:themeTint="FF" w:themeShade="FF"/>
-          <w:sz w:val="28"/>
-          <w:szCs w:val="28"/>
+          <w:rFonts w:ascii="Arial" w:hAnsi="Arial" w:eastAsia="Arial" w:cs="Arial"/>
+          <w:noProof w:val="0"/>
+          <w:sz w:val="24"/>
+          <w:szCs w:val="24"/>
+          <w:lang w:val="pt-BR"/>
+        </w:rPr>
+      </w:pPr>
+      <w:r>
+        <w:rPr>
+          <w:rFonts w:ascii="Arial" w:hAnsi="Arial" w:eastAsia="Arial" w:cs="Arial"/>
+          <w:b w:val="0"/>
+          <w:bCs w:val="0"/>
+          <w:i w:val="0"/>
+          <w:iCs w:val="0"/>
+          <w:noProof w:val="0"/>
+          <w:color w:val="000000" w:themeColor="text1" w:themeTint="FF" w:themeShade="FF"/>
+          <w:sz w:val="24"/>
+          <w:szCs w:val="24"/>
           <w:lang w:val="pt-BR"/>
         </w:rPr>
         <w:t>Depois do período da pandemia várias pessoas tiveram sua saúde tanto física como mentais afetadas pesquisas mostram que segundo o instituto Ipsos, encomendada pelo Fórum Econômico Mundial e cedida à BBC News Brasil, 53% dos brasileiros declararam que seu bem-estar mental piorou um pouco ou muito no último ano. Essa porcentagem só é maior em quatro países: Itália (54%), Hungria (56%), Chile (56%) e Turquia (61%). Além disso a Pesquisa do Instituto Ipsos mostrou que 52% dos brasileiros engordaram ao longo do último ano e meio, e não foi pouca coisa — a média de aumento de peso é de 6,5 quilos. Amostra inequívoca da subida do ponteiro da balança é o fato de vídeos nas redes sociais com a hashtag #transtornoalimentar estarem na casa dos 60 milhões de visualizações.</w:t>
@@ -592,15 +586,15 @@
       </w:pPr>
       <w:r>
         <w:rPr>
-          <w:rFonts w:ascii="Calibri" w:hAnsi="Calibri" w:eastAsia="Calibri" w:cs="Calibri"/>
-          <w:b w:val="0"/>
-          <w:bCs w:val="0"/>
-          <w:i w:val="0"/>
-          <w:iCs w:val="0"/>
-          <w:noProof w:val="0"/>
-          <w:color w:val="000000" w:themeColor="text1" w:themeTint="FF" w:themeShade="FF"/>
-          <w:sz w:val="28"/>
-          <w:szCs w:val="28"/>
+          <w:rFonts w:ascii="Arial" w:hAnsi="Arial" w:eastAsia="Arial" w:cs="Arial"/>
+          <w:b w:val="0"/>
+          <w:bCs w:val="0"/>
+          <w:i w:val="0"/>
+          <w:iCs w:val="0"/>
+          <w:noProof w:val="0"/>
+          <w:color w:val="000000" w:themeColor="text1" w:themeTint="FF" w:themeShade="FF"/>
+          <w:sz w:val="24"/>
+          <w:szCs w:val="24"/>
           <w:lang w:val="pt-BR"/>
         </w:rPr>
         <w:t>A título de vago consolo, note-se que quase todo o plane ficou mais rechonchudo nos meses passados entre quatro paredes. Mais grave ainda, muita gente ultrapassou o limite do eventual ataque à geladeira no meio da noite e ingressou no território minado de distúrbios graves como anorexia, bulimia e, campeão disparado, compulsão alimentar. E mesmo após esse período de confinamento muitas pessoas não superaram esse problema.</w:t>
@@ -610,22 +604,71 @@
       <w:pPr>
         <w:pStyle w:val="Normal"/>
         <w:ind w:left="0"/>
-        <w:rPr>
-          <w:rFonts w:ascii="Calibri" w:hAnsi="Calibri" w:eastAsia="Calibri" w:cs="Calibri"/>
-          <w:b w:val="0"/>
-          <w:bCs w:val="0"/>
-          <w:i w:val="0"/>
-          <w:iCs w:val="0"/>
-          <w:noProof w:val="0"/>
-          <w:color w:val="000000" w:themeColor="text1" w:themeTint="FF" w:themeShade="FF"/>
-          <w:sz w:val="28"/>
-          <w:szCs w:val="28"/>
-          <w:lang w:val="pt-BR"/>
-        </w:rPr>
+      </w:pPr>
+    </w:p>
+    <w:p>
+      <w:pPr>
+        <w:pStyle w:val="Normal"/>
+        <w:ind w:left="0"/>
+      </w:pPr>
+    </w:p>
+    <w:p>
+      <w:pPr>
+        <w:pStyle w:val="Normal"/>
+        <w:ind w:left="0"/>
       </w:pPr>
       <w:r>
         <w:drawing>
-          <wp:inline wp14:editId="180DB3D0" wp14:anchorId="341DE2D0">
+          <wp:inline wp14:editId="1D74DF3F" wp14:anchorId="597AEE28">
+            <wp:extent cx="4572000" cy="2752725"/>
+            <wp:effectExtent l="0" t="0" r="0" b="0"/>
+            <wp:docPr id="419669803" name="" title=""/>
+            <wp:cNvGraphicFramePr>
+              <a:graphicFrameLocks noChangeAspect="1"/>
+            </wp:cNvGraphicFramePr>
+            <a:graphic>
+              <a:graphicData uri="http://schemas.openxmlformats.org/drawingml/2006/picture">
+                <pic:pic>
+                  <pic:nvPicPr>
+                    <pic:cNvPr id="0" name=""/>
+                    <pic:cNvPicPr/>
+                  </pic:nvPicPr>
+                  <pic:blipFill>
+                    <a:blip r:embed="R27013abb10c94e95">
+                      <a:extLst xmlns:a="http://schemas.openxmlformats.org/drawingml/2006/main">
+                        <a:ext xmlns:a="http://schemas.openxmlformats.org/drawingml/2006/main" uri="{28A0092B-C50C-407E-A947-70E740481C1C}">
+                          <a14:useLocalDpi xmlns:a14="http://schemas.microsoft.com/office/drawing/2010/main" val="0"/>
+                        </a:ext>
+                      </a:extLst>
+                    </a:blip>
+                    <a:stretch>
+                      <a:fillRect/>
+                    </a:stretch>
+                  </pic:blipFill>
+                  <pic:spPr xmlns:pic="http://schemas.openxmlformats.org/drawingml/2006/picture">
+                    <a:xfrm xmlns:a="http://schemas.openxmlformats.org/drawingml/2006/main" rot="0" flipH="0" flipV="0">
+                      <a:off x="0" y="0"/>
+                      <a:ext cx="4572000" cy="2752725"/>
+                    </a:xfrm>
+                    <a:prstGeom xmlns:a="http://schemas.openxmlformats.org/drawingml/2006/main" prst="rect">
+                      <a:avLst/>
+                    </a:prstGeom>
+                  </pic:spPr>
+                </pic:pic>
+              </a:graphicData>
+            </a:graphic>
+          </wp:inline>
+        </w:drawing>
+      </w:r>
+    </w:p>
+    <w:p>
+      <w:pPr>
+        <w:pStyle w:val="Normal"/>
+        <w:ind w:left="0"/>
+      </w:pPr>
+      <w:r>
+        <w:drawing>
+          <wp:inline wp14:editId="77877668" wp14:anchorId="341DE2D0">
             <wp:extent cx="3638550" cy="4572000"/>
             <wp:effectExtent l="0" t="0" r="0" b="0"/>
             <wp:docPr id="465012049" name="" title=""/>
@@ -640,10 +683,10 @@
                     <pic:cNvPicPr/>
                   </pic:nvPicPr>
                   <pic:blipFill>
-                    <a:blip r:embed="R23feb6c699764349">
-                      <a:extLst>
+                    <a:blip r:embed="R97686217241b43c1">
+                      <a:extLst xmlns:a="http://schemas.openxmlformats.org/drawingml/2006/main">
                         <a:ext xmlns:a="http://schemas.openxmlformats.org/drawingml/2006/main" uri="{28A0092B-C50C-407E-A947-70E740481C1C}">
-                          <a14:useLocalDpi val="0"/>
+                          <a14:useLocalDpi xmlns:a14="http://schemas.microsoft.com/office/drawing/2010/main" val="0"/>
                         </a:ext>
                       </a:extLst>
                     </a:blip>
@@ -652,7 +695,7 @@
                     </a:stretch>
                   </pic:blipFill>
                   <pic:spPr>
-                    <a:xfrm>
+                    <a:xfrm rot="0" flipH="0" flipV="0">
                       <a:off x="0" y="0"/>
                       <a:ext cx="3638550" cy="4572000"/>
                     </a:xfrm>
@@ -666,95 +709,66 @@
           </wp:inline>
         </w:drawing>
       </w:r>
-      <w:r>
-        <w:drawing>
-          <wp:inline wp14:editId="7DD53F53" wp14:anchorId="0AB74A34">
-            <wp:extent cx="4572000" cy="2752725"/>
-            <wp:effectExtent l="0" t="0" r="0" b="0"/>
-            <wp:docPr id="1460845931" name="" title=""/>
-            <wp:cNvGraphicFramePr>
-              <a:graphicFrameLocks noChangeAspect="1"/>
-            </wp:cNvGraphicFramePr>
-            <a:graphic>
-              <a:graphicData uri="http://schemas.openxmlformats.org/drawingml/2006/picture">
-                <pic:pic>
-                  <pic:nvPicPr>
-                    <pic:cNvPr id="0" name=""/>
-                    <pic:cNvPicPr/>
-                  </pic:nvPicPr>
-                  <pic:blipFill>
-                    <a:blip r:embed="R0117ab5942e44d1c">
-                      <a:extLst>
-                        <a:ext xmlns:a="http://schemas.openxmlformats.org/drawingml/2006/main" uri="{28A0092B-C50C-407E-A947-70E740481C1C}">
-                          <a14:useLocalDpi val="0"/>
-                        </a:ext>
-                      </a:extLst>
-                    </a:blip>
-                    <a:stretch>
-                      <a:fillRect/>
-                    </a:stretch>
-                  </pic:blipFill>
-                  <pic:spPr>
-                    <a:xfrm>
-                      <a:off x="0" y="0"/>
-                      <a:ext cx="4572000" cy="2752725"/>
-                    </a:xfrm>
-                    <a:prstGeom prst="rect">
-                      <a:avLst/>
-                    </a:prstGeom>
-                  </pic:spPr>
-                </pic:pic>
-              </a:graphicData>
-            </a:graphic>
-          </wp:inline>
-        </w:drawing>
-      </w:r>
     </w:p>
     <w:p>
       <w:pPr>
         <w:pStyle w:val="Normal"/>
         <w:ind w:left="0"/>
-      </w:pPr>
-      <w:r>
-        <w:rPr>
-          <w:rFonts w:ascii="Calibri" w:hAnsi="Calibri" w:eastAsia="Calibri" w:cs="Calibri"/>
-          <w:b w:val="0"/>
-          <w:bCs w:val="0"/>
-          <w:i w:val="0"/>
-          <w:iCs w:val="0"/>
-          <w:noProof w:val="0"/>
-          <w:color w:val="000000" w:themeColor="text1" w:themeTint="FF" w:themeShade="FF"/>
-          <w:sz w:val="28"/>
-          <w:szCs w:val="28"/>
+        <w:rPr>
+          <w:rFonts w:ascii="Arial" w:hAnsi="Arial" w:eastAsia="Arial" w:cs="Arial"/>
+          <w:b w:val="0"/>
+          <w:bCs w:val="0"/>
+          <w:i w:val="0"/>
+          <w:iCs w:val="0"/>
+          <w:noProof w:val="0"/>
+          <w:color w:val="000000" w:themeColor="text1" w:themeTint="FF" w:themeShade="FF"/>
+          <w:sz w:val="24"/>
+          <w:szCs w:val="24"/>
+          <w:lang w:val="pt-BR"/>
+        </w:rPr>
+      </w:pPr>
+      <w:r>
+        <w:rPr>
+          <w:rFonts w:ascii="Arial" w:hAnsi="Arial" w:eastAsia="Arial" w:cs="Arial"/>
+          <w:b w:val="0"/>
+          <w:bCs w:val="0"/>
+          <w:i w:val="0"/>
+          <w:iCs w:val="0"/>
+          <w:noProof w:val="0"/>
+          <w:color w:val="000000" w:themeColor="text1" w:themeTint="FF" w:themeShade="FF"/>
+          <w:sz w:val="24"/>
+          <w:szCs w:val="24"/>
           <w:lang w:val="pt-BR"/>
         </w:rPr>
         <w:t xml:space="preserve">E a partir dessas pesquisas outras foram feitas com a intenção de solucionar esse problema, e com isso foi descoberto que a prática de artes marciais ajuda bastante com os problemas de coordenação motora, Canalização do estresse, Trabalho em diversas regiões musculares ao mesmo tempo, Desenvolvimento da disciplina e autocontrole, emagrecimento e também ajuda e superar problemas de ansiedade. E após tudo isso e que foi criado o projeto </w:t>
       </w:r>
       <w:r>
         <w:rPr>
-          <w:sz w:val="28"/>
-          <w:szCs w:val="28"/>
+          <w:rFonts w:ascii="Arial" w:hAnsi="Arial" w:eastAsia="Arial" w:cs="Arial"/>
+          <w:sz w:val="24"/>
+          <w:szCs w:val="24"/>
         </w:rPr>
         <w:t>Fighter's</w:t>
       </w:r>
       <w:r>
         <w:rPr>
-          <w:sz w:val="28"/>
-          <w:szCs w:val="28"/>
+          <w:rFonts w:ascii="Arial" w:hAnsi="Arial" w:eastAsia="Arial" w:cs="Arial"/>
+          <w:sz w:val="24"/>
+          <w:szCs w:val="24"/>
         </w:rPr>
         <w:t xml:space="preserve"> Path</w:t>
       </w:r>
       <w:r>
         <w:rPr>
-          <w:rFonts w:ascii="Calibri" w:hAnsi="Calibri" w:eastAsia="Calibri" w:cs="Calibri"/>
-          <w:b w:val="0"/>
-          <w:bCs w:val="0"/>
-          <w:i w:val="0"/>
-          <w:iCs w:val="0"/>
-          <w:noProof w:val="0"/>
-          <w:color w:val="000000" w:themeColor="text1" w:themeTint="FF" w:themeShade="FF"/>
-          <w:sz w:val="28"/>
-          <w:szCs w:val="28"/>
+          <w:rFonts w:ascii="Arial" w:hAnsi="Arial" w:eastAsia="Arial" w:cs="Arial"/>
+          <w:b w:val="0"/>
+          <w:bCs w:val="0"/>
+          <w:i w:val="0"/>
+          <w:iCs w:val="0"/>
+          <w:noProof w:val="0"/>
+          <w:color w:val="000000" w:themeColor="text1" w:themeTint="FF" w:themeShade="FF"/>
+          <w:sz w:val="24"/>
+          <w:szCs w:val="24"/>
           <w:lang w:val="pt-BR"/>
         </w:rPr>
         <w:t>, que consiste em um site que incentive as pessoas a fazerem parte desse estilo de vida e as informe pessoas sobre esse universo que seria a arte marcial.</w:t>
@@ -762,11 +776,8 @@
     </w:p>
     <w:p>
       <w:pPr>
-        <w:pStyle w:val="ListParagraph"/>
-        <w:numPr>
-          <w:ilvl w:val="0"/>
-          <w:numId w:val="3"/>
-        </w:numPr>
+        <w:pStyle w:val="Normal"/>
+        <w:ind w:left="0"/>
         <w:rPr>
           <w:rFonts w:ascii="Calibri" w:hAnsi="Calibri" w:eastAsia="Calibri" w:cs="Calibri"/>
           <w:noProof w:val="0"/>
@@ -784,8 +795,8 @@
           <w:iCs w:val="0"/>
           <w:noProof w:val="0"/>
           <w:color w:val="000000" w:themeColor="text1" w:themeTint="FF" w:themeShade="FF"/>
-          <w:sz w:val="32"/>
-          <w:szCs w:val="32"/>
+          <w:sz w:val="28"/>
+          <w:szCs w:val="28"/>
           <w:u w:val="single"/>
           <w:lang w:val="pt-BR"/>
         </w:rPr>
@@ -814,29 +825,29 @@
         </w:numPr>
         <w:spacing w:before="0" w:beforeAutospacing="off" w:after="0" w:afterAutospacing="off"/>
         <w:rPr>
-          <w:rFonts w:ascii="Calibri" w:hAnsi="Calibri" w:eastAsia="Calibri" w:cs="Calibri"/>
-          <w:b w:val="0"/>
-          <w:bCs w:val="0"/>
-          <w:i w:val="0"/>
-          <w:iCs w:val="0"/>
-          <w:noProof w:val="0"/>
-          <w:color w:val="000000" w:themeColor="text1" w:themeTint="FF" w:themeShade="FF"/>
-          <w:sz w:val="28"/>
-          <w:szCs w:val="28"/>
-          <w:lang w:val="pt-BR"/>
-        </w:rPr>
-      </w:pPr>
-      <w:r>
-        <w:rPr>
-          <w:rFonts w:ascii="Calibri" w:hAnsi="Calibri" w:eastAsia="Calibri" w:cs="Calibri"/>
-          <w:b w:val="0"/>
-          <w:bCs w:val="0"/>
-          <w:i w:val="0"/>
-          <w:iCs w:val="0"/>
-          <w:noProof w:val="0"/>
-          <w:color w:val="000000" w:themeColor="text1" w:themeTint="FF" w:themeShade="FF"/>
-          <w:sz w:val="28"/>
-          <w:szCs w:val="28"/>
+          <w:rFonts w:ascii="Arial" w:hAnsi="Arial" w:eastAsia="Arial" w:cs="Arial"/>
+          <w:b w:val="0"/>
+          <w:bCs w:val="0"/>
+          <w:i w:val="0"/>
+          <w:iCs w:val="0"/>
+          <w:noProof w:val="0"/>
+          <w:color w:val="000000" w:themeColor="text1" w:themeTint="FF" w:themeShade="FF"/>
+          <w:sz w:val="24"/>
+          <w:szCs w:val="24"/>
+          <w:lang w:val="pt-BR"/>
+        </w:rPr>
+      </w:pPr>
+      <w:r>
+        <w:rPr>
+          <w:rFonts w:ascii="Arial" w:hAnsi="Arial" w:eastAsia="Arial" w:cs="Arial"/>
+          <w:b w:val="0"/>
+          <w:bCs w:val="0"/>
+          <w:i w:val="0"/>
+          <w:iCs w:val="0"/>
+          <w:noProof w:val="0"/>
+          <w:color w:val="000000" w:themeColor="text1" w:themeTint="FF" w:themeShade="FF"/>
+          <w:sz w:val="24"/>
+          <w:szCs w:val="24"/>
           <w:lang w:val="pt-BR"/>
         </w:rPr>
         <w:t>Conscientizar as pessoas da importância da prática de um esporte</w:t>
@@ -851,29 +862,29 @@
         </w:numPr>
         <w:spacing w:before="0" w:beforeAutospacing="off" w:after="0" w:afterAutospacing="off"/>
         <w:rPr>
-          <w:rFonts w:ascii="Calibri" w:hAnsi="Calibri" w:eastAsia="Calibri" w:cs="Calibri"/>
-          <w:b w:val="0"/>
-          <w:bCs w:val="0"/>
-          <w:i w:val="0"/>
-          <w:iCs w:val="0"/>
-          <w:noProof w:val="0"/>
-          <w:color w:val="000000" w:themeColor="text1" w:themeTint="FF" w:themeShade="FF"/>
-          <w:sz w:val="28"/>
-          <w:szCs w:val="28"/>
-          <w:lang w:val="pt-BR"/>
-        </w:rPr>
-      </w:pPr>
-      <w:r>
-        <w:rPr>
-          <w:rFonts w:ascii="Calibri" w:hAnsi="Calibri" w:eastAsia="Calibri" w:cs="Calibri"/>
-          <w:b w:val="0"/>
-          <w:bCs w:val="0"/>
-          <w:i w:val="0"/>
-          <w:iCs w:val="0"/>
-          <w:noProof w:val="0"/>
-          <w:color w:val="000000" w:themeColor="text1" w:themeTint="FF" w:themeShade="FF"/>
-          <w:sz w:val="28"/>
-          <w:szCs w:val="28"/>
+          <w:rFonts w:ascii="Arial" w:hAnsi="Arial" w:eastAsia="Arial" w:cs="Arial"/>
+          <w:b w:val="0"/>
+          <w:bCs w:val="0"/>
+          <w:i w:val="0"/>
+          <w:iCs w:val="0"/>
+          <w:noProof w:val="0"/>
+          <w:color w:val="000000" w:themeColor="text1" w:themeTint="FF" w:themeShade="FF"/>
+          <w:sz w:val="24"/>
+          <w:szCs w:val="24"/>
+          <w:lang w:val="pt-BR"/>
+        </w:rPr>
+      </w:pPr>
+      <w:r>
+        <w:rPr>
+          <w:rFonts w:ascii="Arial" w:hAnsi="Arial" w:eastAsia="Arial" w:cs="Arial"/>
+          <w:b w:val="0"/>
+          <w:bCs w:val="0"/>
+          <w:i w:val="0"/>
+          <w:iCs w:val="0"/>
+          <w:noProof w:val="0"/>
+          <w:color w:val="000000" w:themeColor="text1" w:themeTint="FF" w:themeShade="FF"/>
+          <w:sz w:val="24"/>
+          <w:szCs w:val="24"/>
           <w:lang w:val="pt-BR"/>
         </w:rPr>
         <w:t xml:space="preserve">Fazer com que esse esporte ajude as pessoas da mesma forma que me ajudou </w:t>
@@ -888,29 +899,29 @@
         </w:numPr>
         <w:spacing w:before="0" w:beforeAutospacing="off" w:after="0" w:afterAutospacing="off"/>
         <w:rPr>
-          <w:rFonts w:ascii="Calibri" w:hAnsi="Calibri" w:eastAsia="Calibri" w:cs="Calibri"/>
-          <w:b w:val="0"/>
-          <w:bCs w:val="0"/>
-          <w:i w:val="0"/>
-          <w:iCs w:val="0"/>
-          <w:noProof w:val="0"/>
-          <w:color w:val="000000" w:themeColor="text1" w:themeTint="FF" w:themeShade="FF"/>
-          <w:sz w:val="28"/>
-          <w:szCs w:val="28"/>
-          <w:lang w:val="pt-BR"/>
-        </w:rPr>
-      </w:pPr>
-      <w:r>
-        <w:rPr>
-          <w:rFonts w:ascii="Calibri" w:hAnsi="Calibri" w:eastAsia="Calibri" w:cs="Calibri"/>
-          <w:b w:val="0"/>
-          <w:bCs w:val="0"/>
-          <w:i w:val="0"/>
-          <w:iCs w:val="0"/>
-          <w:noProof w:val="0"/>
-          <w:color w:val="000000" w:themeColor="text1" w:themeTint="FF" w:themeShade="FF"/>
-          <w:sz w:val="28"/>
-          <w:szCs w:val="28"/>
+          <w:rFonts w:ascii="Arial" w:hAnsi="Arial" w:eastAsia="Arial" w:cs="Arial"/>
+          <w:b w:val="0"/>
+          <w:bCs w:val="0"/>
+          <w:i w:val="0"/>
+          <w:iCs w:val="0"/>
+          <w:noProof w:val="0"/>
+          <w:color w:val="000000" w:themeColor="text1" w:themeTint="FF" w:themeShade="FF"/>
+          <w:sz w:val="24"/>
+          <w:szCs w:val="24"/>
+          <w:lang w:val="pt-BR"/>
+        </w:rPr>
+      </w:pPr>
+      <w:r>
+        <w:rPr>
+          <w:rFonts w:ascii="Arial" w:hAnsi="Arial" w:eastAsia="Arial" w:cs="Arial"/>
+          <w:b w:val="0"/>
+          <w:bCs w:val="0"/>
+          <w:i w:val="0"/>
+          <w:iCs w:val="0"/>
+          <w:noProof w:val="0"/>
+          <w:color w:val="000000" w:themeColor="text1" w:themeTint="FF" w:themeShade="FF"/>
+          <w:sz w:val="24"/>
+          <w:szCs w:val="24"/>
           <w:lang w:val="pt-BR"/>
         </w:rPr>
         <w:t>Diminuir o número de pessoas que sofrem desses problemas</w:t>
@@ -937,11 +948,8 @@
     </w:p>
     <w:p>
       <w:pPr>
-        <w:pStyle w:val="ListParagraph"/>
-        <w:numPr>
-          <w:ilvl w:val="0"/>
-          <w:numId w:val="1"/>
-        </w:numPr>
+        <w:pStyle w:val="Normal"/>
+        <w:ind w:left="0"/>
         <w:rPr>
           <w:rFonts w:ascii="Calibri" w:hAnsi="Calibri" w:eastAsia="Calibri" w:cs="Calibri"/>
           <w:noProof w:val="0"/>
@@ -960,25 +968,69 @@
           <w:iCs w:val="0"/>
           <w:noProof w:val="0"/>
           <w:color w:val="000000" w:themeColor="text1" w:themeTint="FF" w:themeShade="FF"/>
+          <w:sz w:val="28"/>
+          <w:szCs w:val="28"/>
+          <w:u w:val="single"/>
+          <w:lang w:val="pt-BR"/>
+        </w:rPr>
+        <w:t>Justificativa</w:t>
+      </w:r>
+    </w:p>
+    <w:p>
+      <w:pPr>
+        <w:pStyle w:val="Normal"/>
+        <w:ind w:left="0"/>
+        <w:rPr>
+          <w:rFonts w:ascii="Arial" w:hAnsi="Arial" w:eastAsia="Arial" w:cs="Arial"/>
+          <w:noProof w:val="0"/>
+          <w:sz w:val="24"/>
+          <w:szCs w:val="24"/>
+          <w:lang w:val="pt-BR"/>
+        </w:rPr>
+      </w:pPr>
+      <w:r>
+        <w:rPr>
+          <w:rFonts w:ascii="Arial" w:hAnsi="Arial" w:eastAsia="Arial" w:cs="Arial"/>
+          <w:b w:val="1"/>
+          <w:bCs w:val="1"/>
+          <w:i w:val="0"/>
+          <w:iCs w:val="0"/>
+          <w:noProof w:val="0"/>
+          <w:color w:val="000000" w:themeColor="text1" w:themeTint="FF" w:themeShade="FF"/>
+          <w:sz w:val="24"/>
+          <w:szCs w:val="24"/>
+          <w:lang w:val="pt-BR"/>
+        </w:rPr>
+        <w:t xml:space="preserve">Diminuir o número de pessoas com ansiedade e problemas de peso em </w:t>
+      </w:r>
+      <w:r>
+        <w:rPr>
+          <w:rFonts w:ascii="Arial" w:hAnsi="Arial" w:eastAsia="Arial" w:cs="Arial"/>
+          <w:b w:val="1"/>
+          <w:bCs w:val="1"/>
+          <w:i w:val="0"/>
+          <w:iCs w:val="0"/>
+          <w:noProof w:val="0"/>
+          <w:color w:val="FF3131"/>
+          <w:sz w:val="24"/>
+          <w:szCs w:val="24"/>
+          <w:lang w:val="pt-BR"/>
+        </w:rPr>
+        <w:t>40%</w:t>
+      </w:r>
+    </w:p>
+    <w:p>
+      <w:pPr>
+        <w:pStyle w:val="Normal"/>
+        <w:ind w:left="0"/>
+        <w:rPr>
+          <w:rFonts w:ascii="Calibri" w:hAnsi="Calibri" w:eastAsia="Calibri" w:cs="Calibri"/>
+          <w:noProof w:val="0"/>
           <w:sz w:val="32"/>
           <w:szCs w:val="32"/>
           <w:u w:val="single"/>
           <w:lang w:val="pt-BR"/>
         </w:rPr>
-        <w:t>Justificativa</w:t>
-      </w:r>
-    </w:p>
-    <w:p>
-      <w:pPr>
-        <w:pStyle w:val="Normal"/>
-        <w:ind w:left="0"/>
-        <w:rPr>
-          <w:rFonts w:ascii="Calibri" w:hAnsi="Calibri" w:eastAsia="Calibri" w:cs="Calibri"/>
-          <w:noProof w:val="0"/>
-          <w:sz w:val="32"/>
-          <w:szCs w:val="32"/>
-          <w:lang w:val="pt-BR"/>
-        </w:rPr>
       </w:pPr>
       <w:r>
         <w:rPr>
@@ -991,53 +1043,6 @@
           <w:color w:val="000000" w:themeColor="text1" w:themeTint="FF" w:themeShade="FF"/>
           <w:sz w:val="32"/>
           <w:szCs w:val="32"/>
-          <w:lang w:val="pt-BR"/>
-        </w:rPr>
-        <w:t xml:space="preserve">Diminuir o número de pessoas com ansiedade e problemas de peso em </w:t>
-      </w:r>
-      <w:r>
-        <w:rPr>
-          <w:rFonts w:ascii="Calibri" w:hAnsi="Calibri" w:eastAsia="Calibri" w:cs="Calibri"/>
-          <w:b w:val="1"/>
-          <w:bCs w:val="1"/>
-          <w:i w:val="0"/>
-          <w:iCs w:val="0"/>
-          <w:noProof w:val="0"/>
-          <w:color w:val="FF3131"/>
-          <w:sz w:val="32"/>
-          <w:szCs w:val="32"/>
-          <w:lang w:val="pt-BR"/>
-        </w:rPr>
-        <w:t>40%</w:t>
-      </w:r>
-    </w:p>
-    <w:p>
-      <w:pPr>
-        <w:pStyle w:val="ListParagraph"/>
-        <w:numPr>
-          <w:ilvl w:val="0"/>
-          <w:numId w:val="4"/>
-        </w:numPr>
-        <w:rPr>
-          <w:rFonts w:ascii="Calibri" w:hAnsi="Calibri" w:eastAsia="Calibri" w:cs="Calibri"/>
-          <w:noProof w:val="0"/>
-          <w:sz w:val="32"/>
-          <w:szCs w:val="32"/>
-          <w:u w:val="single"/>
-          <w:lang w:val="pt-BR"/>
-        </w:rPr>
-      </w:pPr>
-      <w:r>
-        <w:rPr>
-          <w:rFonts w:ascii="Calibri" w:hAnsi="Calibri" w:eastAsia="Calibri" w:cs="Calibri"/>
-          <w:b w:val="1"/>
-          <w:bCs w:val="1"/>
-          <w:i w:val="0"/>
-          <w:iCs w:val="0"/>
-          <w:noProof w:val="0"/>
-          <w:color w:val="000000" w:themeColor="text1" w:themeTint="FF" w:themeShade="FF"/>
-          <w:sz w:val="32"/>
-          <w:szCs w:val="32"/>
           <w:u w:val="single"/>
           <w:lang w:val="pt-BR"/>
         </w:rPr>
@@ -1049,29 +1054,29 @@
         <w:pStyle w:val="Normal"/>
         <w:ind w:left="0"/>
         <w:rPr>
-          <w:rFonts w:ascii="Calibri" w:hAnsi="Calibri" w:eastAsia="Calibri" w:cs="Calibri"/>
-          <w:b w:val="0"/>
-          <w:bCs w:val="0"/>
-          <w:i w:val="0"/>
-          <w:iCs w:val="0"/>
-          <w:noProof w:val="0"/>
-          <w:color w:val="000000" w:themeColor="text1" w:themeTint="FF" w:themeShade="FF"/>
-          <w:sz w:val="24"/>
-          <w:szCs w:val="24"/>
-          <w:lang w:val="pt-BR"/>
-        </w:rPr>
-      </w:pPr>
-      <w:r>
-        <w:rPr>
-          <w:rFonts w:ascii="Calibri" w:hAnsi="Calibri" w:eastAsia="Calibri" w:cs="Calibri"/>
-          <w:b w:val="0"/>
-          <w:bCs w:val="0"/>
-          <w:i w:val="0"/>
-          <w:iCs w:val="0"/>
-          <w:noProof w:val="0"/>
-          <w:color w:val="000000" w:themeColor="text1" w:themeTint="FF" w:themeShade="FF"/>
-          <w:sz w:val="28"/>
-          <w:szCs w:val="28"/>
+          <w:rFonts w:ascii="Arial" w:hAnsi="Arial" w:eastAsia="Arial" w:cs="Arial"/>
+          <w:b w:val="0"/>
+          <w:bCs w:val="0"/>
+          <w:i w:val="0"/>
+          <w:iCs w:val="0"/>
+          <w:noProof w:val="0"/>
+          <w:color w:val="000000" w:themeColor="text1" w:themeTint="FF" w:themeShade="FF"/>
+          <w:sz w:val="24"/>
+          <w:szCs w:val="24"/>
+          <w:lang w:val="pt-BR"/>
+        </w:rPr>
+      </w:pPr>
+      <w:r>
+        <w:rPr>
+          <w:rFonts w:ascii="Arial" w:hAnsi="Arial" w:eastAsia="Arial" w:cs="Arial"/>
+          <w:b w:val="0"/>
+          <w:bCs w:val="0"/>
+          <w:i w:val="0"/>
+          <w:iCs w:val="0"/>
+          <w:noProof w:val="0"/>
+          <w:color w:val="000000" w:themeColor="text1" w:themeTint="FF" w:themeShade="FF"/>
+          <w:sz w:val="24"/>
+          <w:szCs w:val="24"/>
           <w:lang w:val="pt-BR"/>
         </w:rPr>
         <w:t>Esse projeto consiste na criação de um site informativo e relevante que traga informação que incentive e também traga uma melhorai de vida para o usuário o site contara com as seguintes páginas:</w:t>
@@ -1085,19 +1090,19 @@
           <w:numId w:val="5"/>
         </w:numPr>
         <w:rPr>
-          <w:rFonts w:ascii="Calibri" w:hAnsi="Calibri" w:eastAsia="Calibri" w:cs="Calibri"/>
-          <w:noProof w:val="0"/>
-          <w:sz w:val="28"/>
-          <w:szCs w:val="28"/>
-          <w:lang w:val="pt-BR"/>
-        </w:rPr>
-      </w:pPr>
-      <w:r>
-        <w:rPr>
-          <w:rFonts w:ascii="Calibri" w:hAnsi="Calibri" w:eastAsia="Calibri" w:cs="Calibri"/>
-          <w:noProof w:val="0"/>
-          <w:sz w:val="28"/>
-          <w:szCs w:val="28"/>
+          <w:rFonts w:ascii="Arial" w:hAnsi="Arial" w:eastAsia="Arial" w:cs="Arial"/>
+          <w:noProof w:val="0"/>
+          <w:sz w:val="24"/>
+          <w:szCs w:val="24"/>
+          <w:lang w:val="pt-BR"/>
+        </w:rPr>
+      </w:pPr>
+      <w:r>
+        <w:rPr>
+          <w:rFonts w:ascii="Arial" w:hAnsi="Arial" w:eastAsia="Arial" w:cs="Arial"/>
+          <w:noProof w:val="0"/>
+          <w:sz w:val="24"/>
+          <w:szCs w:val="24"/>
           <w:lang w:val="pt-BR"/>
         </w:rPr>
         <w:t>Home</w:t>
@@ -1111,22 +1116,32 @@
           <w:numId w:val="5"/>
         </w:numPr>
         <w:rPr>
-          <w:rFonts w:ascii="Calibri" w:hAnsi="Calibri" w:eastAsia="Calibri" w:cs="Calibri"/>
-          <w:noProof w:val="0"/>
-          <w:sz w:val="28"/>
-          <w:szCs w:val="28"/>
-          <w:lang w:val="pt-BR"/>
-        </w:rPr>
-      </w:pPr>
-      <w:r>
-        <w:rPr>
-          <w:rFonts w:ascii="Calibri" w:hAnsi="Calibri" w:eastAsia="Calibri" w:cs="Calibri"/>
-          <w:noProof w:val="0"/>
-          <w:sz w:val="28"/>
-          <w:szCs w:val="28"/>
-          <w:lang w:val="pt-BR"/>
-        </w:rPr>
-        <w:t xml:space="preserve"> Informações</w:t>
+          <w:rFonts w:ascii="Arial" w:hAnsi="Arial" w:eastAsia="Arial" w:cs="Arial"/>
+          <w:noProof w:val="0"/>
+          <w:sz w:val="24"/>
+          <w:szCs w:val="24"/>
+          <w:lang w:val="pt-BR"/>
+        </w:rPr>
+      </w:pPr>
+      <w:r>
+        <w:rPr>
+          <w:rFonts w:ascii="Arial" w:hAnsi="Arial" w:eastAsia="Arial" w:cs="Arial"/>
+          <w:noProof w:val="0"/>
+          <w:sz w:val="24"/>
+          <w:szCs w:val="24"/>
+          <w:lang w:val="pt-BR"/>
+        </w:rPr>
+        <w:t xml:space="preserve"> </w:t>
+      </w:r>
+      <w:r>
+        <w:rPr>
+          <w:rFonts w:ascii="Arial" w:hAnsi="Arial" w:eastAsia="Arial" w:cs="Arial"/>
+          <w:noProof w:val="0"/>
+          <w:sz w:val="24"/>
+          <w:szCs w:val="24"/>
+          <w:lang w:val="pt-BR"/>
+        </w:rPr>
+        <w:t>Explore</w:t>
       </w:r>
     </w:p>
     <w:p>
@@ -1137,22 +1152,32 @@
           <w:numId w:val="5"/>
         </w:numPr>
         <w:rPr>
-          <w:rFonts w:ascii="Calibri" w:hAnsi="Calibri" w:eastAsia="Calibri" w:cs="Calibri"/>
-          <w:noProof w:val="0"/>
-          <w:sz w:val="28"/>
-          <w:szCs w:val="28"/>
-          <w:lang w:val="pt-BR"/>
-        </w:rPr>
-      </w:pPr>
-      <w:r>
-        <w:rPr>
-          <w:rFonts w:ascii="Calibri" w:hAnsi="Calibri" w:eastAsia="Calibri" w:cs="Calibri"/>
-          <w:noProof w:val="0"/>
-          <w:sz w:val="28"/>
-          <w:szCs w:val="28"/>
-          <w:lang w:val="pt-BR"/>
-        </w:rPr>
-        <w:t xml:space="preserve"> Estilos</w:t>
+          <w:rFonts w:ascii="Arial" w:hAnsi="Arial" w:eastAsia="Arial" w:cs="Arial"/>
+          <w:noProof w:val="0"/>
+          <w:sz w:val="24"/>
+          <w:szCs w:val="24"/>
+          <w:lang w:val="pt-BR"/>
+        </w:rPr>
+      </w:pPr>
+      <w:r>
+        <w:rPr>
+          <w:rFonts w:ascii="Arial" w:hAnsi="Arial" w:eastAsia="Arial" w:cs="Arial"/>
+          <w:noProof w:val="0"/>
+          <w:sz w:val="24"/>
+          <w:szCs w:val="24"/>
+          <w:lang w:val="pt-BR"/>
+        </w:rPr>
+        <w:t xml:space="preserve"> </w:t>
+      </w:r>
+      <w:r>
+        <w:rPr>
+          <w:rFonts w:ascii="Arial" w:hAnsi="Arial" w:eastAsia="Arial" w:cs="Arial"/>
+          <w:noProof w:val="0"/>
+          <w:sz w:val="24"/>
+          <w:szCs w:val="24"/>
+          <w:lang w:val="pt-BR"/>
+        </w:rPr>
+        <w:t>Login</w:t>
       </w:r>
     </w:p>
     <w:p>
@@ -1163,32 +1188,52 @@
           <w:numId w:val="5"/>
         </w:numPr>
         <w:rPr>
-          <w:rFonts w:ascii="Calibri" w:hAnsi="Calibri" w:eastAsia="Calibri" w:cs="Calibri"/>
-          <w:noProof w:val="0"/>
-          <w:sz w:val="28"/>
-          <w:szCs w:val="28"/>
-          <w:lang w:val="pt-BR"/>
-        </w:rPr>
-      </w:pPr>
-      <w:r>
-        <w:rPr>
-          <w:rFonts w:ascii="Calibri" w:hAnsi="Calibri" w:eastAsia="Calibri" w:cs="Calibri"/>
-          <w:noProof w:val="0"/>
-          <w:sz w:val="28"/>
-          <w:szCs w:val="28"/>
-          <w:lang w:val="pt-BR"/>
-        </w:rPr>
-        <w:t xml:space="preserve"> </w:t>
-      </w:r>
-      <w:r>
-        <w:rPr>
-          <w:rFonts w:ascii="Calibri" w:hAnsi="Calibri" w:eastAsia="Calibri" w:cs="Calibri"/>
-          <w:noProof w:val="0"/>
-          <w:sz w:val="28"/>
-          <w:szCs w:val="28"/>
-          <w:lang w:val="pt-BR"/>
-        </w:rPr>
-        <w:t>Dojos</w:t>
+          <w:rFonts w:ascii="Arial" w:hAnsi="Arial" w:eastAsia="Arial" w:cs="Arial"/>
+          <w:noProof w:val="0"/>
+          <w:sz w:val="24"/>
+          <w:szCs w:val="24"/>
+          <w:lang w:val="pt-BR"/>
+        </w:rPr>
+      </w:pPr>
+      <w:r>
+        <w:rPr>
+          <w:rFonts w:ascii="Arial" w:hAnsi="Arial" w:eastAsia="Arial" w:cs="Arial"/>
+          <w:noProof w:val="0"/>
+          <w:sz w:val="24"/>
+          <w:szCs w:val="24"/>
+          <w:lang w:val="pt-BR"/>
+        </w:rPr>
+        <w:t xml:space="preserve">Cadastro do </w:t>
+      </w:r>
+      <w:r>
+        <w:rPr>
+          <w:rFonts w:ascii="Arial" w:hAnsi="Arial" w:eastAsia="Arial" w:cs="Arial"/>
+          <w:noProof w:val="0"/>
+          <w:sz w:val="24"/>
+          <w:szCs w:val="24"/>
+          <w:lang w:val="pt-BR"/>
+        </w:rPr>
+        <w:t>usuário</w:t>
+      </w:r>
+      <w:r>
+        <w:rPr>
+          <w:rFonts w:ascii="Arial" w:hAnsi="Arial" w:eastAsia="Arial" w:cs="Arial"/>
+          <w:noProof w:val="0"/>
+          <w:sz w:val="24"/>
+          <w:szCs w:val="24"/>
+          <w:lang w:val="pt-BR"/>
+        </w:rPr>
+        <w:t>/</w:t>
+      </w:r>
+      <w:r>
+        <w:rPr>
+          <w:rFonts w:ascii="Arial" w:hAnsi="Arial" w:eastAsia="Arial" w:cs="Arial"/>
+          <w:noProof w:val="0"/>
+          <w:sz w:val="24"/>
+          <w:szCs w:val="24"/>
+          <w:lang w:val="pt-BR"/>
+        </w:rPr>
+        <w:t>dojo</w:t>
       </w:r>
     </w:p>
     <w:p>
@@ -1199,50 +1244,101 @@
           <w:numId w:val="5"/>
         </w:numPr>
         <w:rPr>
-          <w:rFonts w:ascii="Calibri" w:hAnsi="Calibri" w:eastAsia="Calibri" w:cs="Calibri"/>
-          <w:noProof w:val="0"/>
-          <w:sz w:val="28"/>
-          <w:szCs w:val="28"/>
-          <w:lang w:val="pt-BR"/>
-        </w:rPr>
-      </w:pPr>
-      <w:r>
-        <w:rPr>
-          <w:rFonts w:ascii="Calibri" w:hAnsi="Calibri" w:eastAsia="Calibri" w:cs="Calibri"/>
-          <w:noProof w:val="0"/>
-          <w:sz w:val="28"/>
-          <w:szCs w:val="28"/>
-          <w:lang w:val="pt-BR"/>
-        </w:rPr>
-        <w:t>U</w:t>
-      </w:r>
-      <w:r>
-        <w:rPr>
-          <w:rFonts w:ascii="Calibri" w:hAnsi="Calibri" w:eastAsia="Calibri" w:cs="Calibri"/>
-          <w:noProof w:val="0"/>
-          <w:sz w:val="28"/>
-          <w:szCs w:val="28"/>
-          <w:lang w:val="pt-BR"/>
-        </w:rPr>
-        <w:t>suário</w:t>
+          <w:rFonts w:ascii="Arial" w:hAnsi="Arial" w:eastAsia="Arial" w:cs="Arial"/>
+          <w:noProof w:val="0"/>
+          <w:sz w:val="24"/>
+          <w:szCs w:val="24"/>
+          <w:lang w:val="pt-BR"/>
+        </w:rPr>
+      </w:pPr>
+      <w:r>
+        <w:rPr>
+          <w:rFonts w:ascii="Arial" w:hAnsi="Arial" w:eastAsia="Arial" w:cs="Arial"/>
+          <w:noProof w:val="0"/>
+          <w:sz w:val="24"/>
+          <w:szCs w:val="24"/>
+          <w:lang w:val="pt-BR"/>
+        </w:rPr>
+        <w:t>Dashbords</w:t>
+      </w:r>
+    </w:p>
+    <w:p>
+      <w:pPr>
+        <w:pStyle w:val="ListParagraph"/>
+        <w:numPr>
+          <w:ilvl w:val="0"/>
+          <w:numId w:val="5"/>
+        </w:numPr>
+        <w:rPr>
+          <w:rFonts w:ascii="Arial" w:hAnsi="Arial" w:eastAsia="Arial" w:cs="Arial"/>
+          <w:noProof w:val="0"/>
+          <w:sz w:val="24"/>
+          <w:szCs w:val="24"/>
+          <w:lang w:val="pt-BR"/>
+        </w:rPr>
+      </w:pPr>
+      <w:r>
+        <w:rPr>
+          <w:rFonts w:ascii="Arial" w:hAnsi="Arial" w:eastAsia="Arial" w:cs="Arial"/>
+          <w:noProof w:val="0"/>
+          <w:sz w:val="24"/>
+          <w:szCs w:val="24"/>
+          <w:lang w:val="pt-BR"/>
+        </w:rPr>
+        <w:t xml:space="preserve">Página do </w:t>
+      </w:r>
+      <w:r>
+        <w:rPr>
+          <w:rFonts w:ascii="Arial" w:hAnsi="Arial" w:eastAsia="Arial" w:cs="Arial"/>
+          <w:noProof w:val="0"/>
+          <w:sz w:val="24"/>
+          <w:szCs w:val="24"/>
+          <w:lang w:val="pt-BR"/>
+        </w:rPr>
+        <w:t>usuário</w:t>
       </w:r>
     </w:p>
     <w:p>
       <w:pPr>
         <w:pStyle w:val="Normal"/>
         <w:ind w:left="0"/>
-      </w:pPr>
-      <w:r>
-        <w:rPr>
-          <w:rFonts w:ascii="Calibri" w:hAnsi="Calibri" w:eastAsia="Calibri" w:cs="Calibri"/>
-          <w:b w:val="0"/>
-          <w:bCs w:val="0"/>
-          <w:i w:val="0"/>
-          <w:iCs w:val="0"/>
-          <w:noProof w:val="0"/>
-          <w:color w:val="000000" w:themeColor="text1" w:themeTint="FF" w:themeShade="FF"/>
-          <w:sz w:val="28"/>
-          <w:szCs w:val="28"/>
+        <w:rPr>
+          <w:rFonts w:ascii="Arial" w:hAnsi="Arial" w:eastAsia="Arial" w:cs="Arial"/>
+          <w:noProof w:val="0"/>
+          <w:sz w:val="24"/>
+          <w:szCs w:val="24"/>
+          <w:lang w:val="pt-BR"/>
+        </w:rPr>
+      </w:pPr>
+    </w:p>
+    <w:p>
+      <w:pPr>
+        <w:pStyle w:val="Normal"/>
+        <w:ind w:left="0"/>
+        <w:rPr>
+          <w:rFonts w:ascii="Arial" w:hAnsi="Arial" w:eastAsia="Arial" w:cs="Arial"/>
+          <w:b w:val="0"/>
+          <w:bCs w:val="0"/>
+          <w:i w:val="0"/>
+          <w:iCs w:val="0"/>
+          <w:noProof w:val="0"/>
+          <w:color w:val="000000" w:themeColor="text1" w:themeTint="FF" w:themeShade="FF"/>
+          <w:sz w:val="24"/>
+          <w:szCs w:val="24"/>
+          <w:lang w:val="pt-BR"/>
+        </w:rPr>
+      </w:pPr>
+      <w:r>
+        <w:rPr>
+          <w:rFonts w:ascii="Arial" w:hAnsi="Arial" w:eastAsia="Arial" w:cs="Arial"/>
+          <w:b w:val="0"/>
+          <w:bCs w:val="0"/>
+          <w:i w:val="0"/>
+          <w:iCs w:val="0"/>
+          <w:noProof w:val="0"/>
+          <w:color w:val="000000" w:themeColor="text1" w:themeTint="FF" w:themeShade="FF"/>
+          <w:sz w:val="24"/>
+          <w:szCs w:val="24"/>
           <w:lang w:val="pt-BR"/>
         </w:rPr>
         <w:t>E ainda terá uma calculadora que ajudara com a perda do peso e a dieta, todos esses recursos do site serão feitos pelas linguagens HTML, CSS e Java Script</w:t>
@@ -1270,8 +1366,8 @@
           <w:iCs w:val="0"/>
           <w:noProof w:val="0"/>
           <w:color w:val="000000" w:themeColor="text1" w:themeTint="FF" w:themeShade="FF"/>
-          <w:sz w:val="32"/>
-          <w:szCs w:val="32"/>
+          <w:sz w:val="28"/>
+          <w:szCs w:val="28"/>
           <w:u w:val="single"/>
           <w:lang w:val="pt-BR"/>
         </w:rPr>
@@ -1349,37 +1445,37 @@
           <w:szCs w:val="28"/>
           <w:lang w:val="pt-BR"/>
         </w:rPr>
-        <w:t>Tenha interesse sobre o assunto</w:t>
-      </w:r>
-    </w:p>
-    <w:p>
-      <w:pPr>
-        <w:pStyle w:val="Normal"/>
-        <w:ind w:left="0"/>
+        <w:t xml:space="preserve">Que o usuário tenha o </w:t>
+      </w:r>
+      <w:r>
         <w:rPr>
           <w:rFonts w:ascii="Calibri" w:hAnsi="Calibri" w:eastAsia="Calibri" w:cs="Calibri"/>
-          <w:noProof w:val="0"/>
-          <w:sz w:val="32"/>
-          <w:szCs w:val="32"/>
-          <w:u w:val="single"/>
-          <w:lang w:val="pt-BR"/>
-        </w:rPr>
-      </w:pPr>
+          <w:b w:val="0"/>
+          <w:bCs w:val="0"/>
+          <w:i w:val="0"/>
+          <w:iCs w:val="0"/>
+          <w:noProof w:val="0"/>
+          <w:color w:val="000000" w:themeColor="text1" w:themeTint="FF" w:themeShade="FF"/>
+          <w:sz w:val="28"/>
+          <w:szCs w:val="28"/>
+          <w:lang w:val="pt-BR"/>
+        </w:rPr>
+        <w:t>mínimo</w:t>
+      </w:r>
       <w:r>
         <w:rPr>
           <w:rFonts w:ascii="Calibri" w:hAnsi="Calibri" w:eastAsia="Calibri" w:cs="Calibri"/>
-          <w:b w:val="1"/>
-          <w:bCs w:val="1"/>
-          <w:i w:val="0"/>
-          <w:iCs w:val="0"/>
-          <w:noProof w:val="0"/>
-          <w:color w:val="000000" w:themeColor="text1" w:themeTint="FF" w:themeShade="FF"/>
-          <w:sz w:val="32"/>
-          <w:szCs w:val="32"/>
-          <w:u w:val="single"/>
-          <w:lang w:val="pt-BR"/>
-        </w:rPr>
-        <w:t>Restrições</w:t>
+          <w:b w:val="0"/>
+          <w:bCs w:val="0"/>
+          <w:i w:val="0"/>
+          <w:iCs w:val="0"/>
+          <w:noProof w:val="0"/>
+          <w:color w:val="000000" w:themeColor="text1" w:themeTint="FF" w:themeShade="FF"/>
+          <w:sz w:val="28"/>
+          <w:szCs w:val="28"/>
+          <w:lang w:val="pt-BR"/>
+        </w:rPr>
+        <w:t xml:space="preserve"> de conhecimento gerais</w:t>
       </w:r>
     </w:p>
     <w:p>
@@ -1416,52 +1512,37 @@
           <w:szCs w:val="28"/>
           <w:lang w:val="pt-BR"/>
         </w:rPr>
-        <w:t>Nós</w:t>
-      </w:r>
-      <w:r>
+        <w:t>Tenha interesse sobre o assunto</w:t>
+      </w:r>
+    </w:p>
+    <w:p>
+      <w:pPr>
+        <w:pStyle w:val="Normal"/>
+        <w:ind w:left="0"/>
         <w:rPr>
           <w:rFonts w:ascii="Calibri" w:hAnsi="Calibri" w:eastAsia="Calibri" w:cs="Calibri"/>
-          <w:b w:val="0"/>
-          <w:bCs w:val="0"/>
+          <w:noProof w:val="0"/>
+          <w:sz w:val="32"/>
+          <w:szCs w:val="32"/>
+          <w:u w:val="single"/>
+          <w:lang w:val="pt-BR"/>
+        </w:rPr>
+      </w:pPr>
+      <w:r>
+        <w:rPr>
+          <w:rFonts w:ascii="Calibri" w:hAnsi="Calibri" w:eastAsia="Calibri" w:cs="Calibri"/>
+          <w:b w:val="1"/>
+          <w:bCs w:val="1"/>
           <w:i w:val="0"/>
           <w:iCs w:val="0"/>
           <w:noProof w:val="0"/>
           <w:color w:val="000000" w:themeColor="text1" w:themeTint="FF" w:themeShade="FF"/>
           <w:sz w:val="28"/>
           <w:szCs w:val="28"/>
-          <w:lang w:val="pt-BR"/>
-        </w:rPr>
-        <w:t xml:space="preserve"> não cadastramos nenhum usuário no </w:t>
-      </w:r>
-      <w:r>
-        <w:rPr>
-          <w:rFonts w:ascii="Calibri" w:hAnsi="Calibri" w:eastAsia="Calibri" w:cs="Calibri"/>
-          <w:b w:val="0"/>
-          <w:bCs w:val="0"/>
-          <w:i w:val="0"/>
-          <w:iCs w:val="0"/>
-          <w:noProof w:val="0"/>
-          <w:color w:val="000000" w:themeColor="text1" w:themeTint="FF" w:themeShade="FF"/>
-          <w:sz w:val="28"/>
-          <w:szCs w:val="28"/>
-          <w:lang w:val="pt-BR"/>
-        </w:rPr>
-        <w:t>dojo</w:t>
-      </w:r>
-      <w:r>
-        <w:rPr>
-          <w:rFonts w:ascii="Calibri" w:hAnsi="Calibri" w:eastAsia="Calibri" w:cs="Calibri"/>
-          <w:b w:val="0"/>
-          <w:bCs w:val="0"/>
-          <w:i w:val="0"/>
-          <w:iCs w:val="0"/>
-          <w:noProof w:val="0"/>
-          <w:color w:val="000000" w:themeColor="text1" w:themeTint="FF" w:themeShade="FF"/>
-          <w:sz w:val="28"/>
-          <w:szCs w:val="28"/>
-          <w:lang w:val="pt-BR"/>
-        </w:rPr>
-        <w:t xml:space="preserve">, apenas o incentivamos e damos opções de locais </w:t>
+          <w:u w:val="single"/>
+          <w:lang w:val="pt-BR"/>
+        </w:rPr>
+        <w:t>Restrições</w:t>
       </w:r>
     </w:p>
     <w:p>
@@ -1473,32 +1554,77 @@
         </w:numPr>
         <w:spacing w:before="0" w:beforeAutospacing="off" w:after="0" w:afterAutospacing="off"/>
         <w:rPr>
-          <w:rFonts w:ascii="Calibri" w:hAnsi="Calibri" w:eastAsia="Calibri" w:cs="Calibri"/>
-          <w:b w:val="0"/>
-          <w:bCs w:val="0"/>
-          <w:i w:val="0"/>
-          <w:iCs w:val="0"/>
-          <w:noProof w:val="0"/>
-          <w:color w:val="000000" w:themeColor="text1" w:themeTint="FF" w:themeShade="FF"/>
-          <w:sz w:val="28"/>
-          <w:szCs w:val="28"/>
-          <w:lang w:val="pt-BR"/>
-        </w:rPr>
-      </w:pPr>
-      <w:r>
-        <w:rPr>
-          <w:rFonts w:ascii="Calibri" w:hAnsi="Calibri" w:eastAsia="Calibri" w:cs="Calibri"/>
-          <w:b w:val="0"/>
-          <w:bCs w:val="0"/>
-          <w:i w:val="0"/>
-          <w:iCs w:val="0"/>
-          <w:noProof w:val="0"/>
-          <w:color w:val="000000" w:themeColor="text1" w:themeTint="FF" w:themeShade="FF"/>
-          <w:sz w:val="28"/>
-          <w:szCs w:val="28"/>
-          <w:lang w:val="pt-BR"/>
-        </w:rPr>
-        <w:t xml:space="preserve">Não garantimos a sua perda de peso, nos só damos dicas para que se torne mais fácil </w:t>
+          <w:rFonts w:ascii="Arial" w:hAnsi="Arial" w:eastAsia="Arial" w:cs="Arial"/>
+          <w:b w:val="0"/>
+          <w:bCs w:val="0"/>
+          <w:i w:val="0"/>
+          <w:iCs w:val="0"/>
+          <w:noProof w:val="0"/>
+          <w:color w:val="000000" w:themeColor="text1" w:themeTint="FF" w:themeShade="FF"/>
+          <w:sz w:val="24"/>
+          <w:szCs w:val="24"/>
+          <w:lang w:val="pt-BR"/>
+        </w:rPr>
+      </w:pPr>
+      <w:r>
+        <w:rPr>
+          <w:rFonts w:ascii="Arial" w:hAnsi="Arial" w:eastAsia="Arial" w:cs="Arial"/>
+          <w:b w:val="0"/>
+          <w:bCs w:val="0"/>
+          <w:i w:val="0"/>
+          <w:iCs w:val="0"/>
+          <w:noProof w:val="0"/>
+          <w:color w:val="000000" w:themeColor="text1" w:themeTint="FF" w:themeShade="FF"/>
+          <w:sz w:val="24"/>
+          <w:szCs w:val="24"/>
+          <w:lang w:val="pt-BR"/>
+        </w:rPr>
+        <w:t>Nós</w:t>
+      </w:r>
+      <w:r>
+        <w:rPr>
+          <w:rFonts w:ascii="Arial" w:hAnsi="Arial" w:eastAsia="Arial" w:cs="Arial"/>
+          <w:b w:val="0"/>
+          <w:bCs w:val="0"/>
+          <w:i w:val="0"/>
+          <w:iCs w:val="0"/>
+          <w:noProof w:val="0"/>
+          <w:color w:val="000000" w:themeColor="text1" w:themeTint="FF" w:themeShade="FF"/>
+          <w:sz w:val="24"/>
+          <w:szCs w:val="24"/>
+          <w:lang w:val="pt-BR"/>
+        </w:rPr>
+        <w:t xml:space="preserve"> não cadastramos nenhum usuário no </w:t>
+      </w:r>
+      <w:r>
+        <w:rPr>
+          <w:rFonts w:ascii="Arial" w:hAnsi="Arial" w:eastAsia="Arial" w:cs="Arial"/>
+          <w:b w:val="0"/>
+          <w:bCs w:val="0"/>
+          <w:i w:val="0"/>
+          <w:iCs w:val="0"/>
+          <w:noProof w:val="0"/>
+          <w:color w:val="000000" w:themeColor="text1" w:themeTint="FF" w:themeShade="FF"/>
+          <w:sz w:val="24"/>
+          <w:szCs w:val="24"/>
+          <w:lang w:val="pt-BR"/>
+        </w:rPr>
+        <w:t>dojo</w:t>
+      </w:r>
+      <w:r>
+        <w:rPr>
+          <w:rFonts w:ascii="Arial" w:hAnsi="Arial" w:eastAsia="Arial" w:cs="Arial"/>
+          <w:b w:val="0"/>
+          <w:bCs w:val="0"/>
+          <w:i w:val="0"/>
+          <w:iCs w:val="0"/>
+          <w:noProof w:val="0"/>
+          <w:color w:val="000000" w:themeColor="text1" w:themeTint="FF" w:themeShade="FF"/>
+          <w:sz w:val="24"/>
+          <w:szCs w:val="24"/>
+          <w:lang w:val="pt-BR"/>
+        </w:rPr>
+        <w:t xml:space="preserve">, apenas o incentivamos e damos opções de locais </w:t>
       </w:r>
     </w:p>
     <w:p>
@@ -1510,29 +1636,66 @@
         </w:numPr>
         <w:spacing w:before="0" w:beforeAutospacing="off" w:after="0" w:afterAutospacing="off"/>
         <w:rPr>
-          <w:rFonts w:ascii="Calibri" w:hAnsi="Calibri" w:eastAsia="Calibri" w:cs="Calibri"/>
-          <w:b w:val="0"/>
-          <w:bCs w:val="0"/>
-          <w:i w:val="0"/>
-          <w:iCs w:val="0"/>
-          <w:noProof w:val="0"/>
-          <w:color w:val="000000" w:themeColor="text1" w:themeTint="FF" w:themeShade="FF"/>
-          <w:sz w:val="28"/>
-          <w:szCs w:val="28"/>
-          <w:lang w:val="pt-BR"/>
-        </w:rPr>
-      </w:pPr>
-      <w:r>
-        <w:rPr>
-          <w:rFonts w:ascii="Calibri" w:hAnsi="Calibri" w:eastAsia="Calibri" w:cs="Calibri"/>
-          <w:b w:val="0"/>
-          <w:bCs w:val="0"/>
-          <w:i w:val="0"/>
-          <w:iCs w:val="0"/>
-          <w:noProof w:val="0"/>
-          <w:color w:val="000000" w:themeColor="text1" w:themeTint="FF" w:themeShade="FF"/>
-          <w:sz w:val="28"/>
-          <w:szCs w:val="28"/>
+          <w:rFonts w:ascii="Arial" w:hAnsi="Arial" w:eastAsia="Arial" w:cs="Arial"/>
+          <w:b w:val="0"/>
+          <w:bCs w:val="0"/>
+          <w:i w:val="0"/>
+          <w:iCs w:val="0"/>
+          <w:noProof w:val="0"/>
+          <w:color w:val="000000" w:themeColor="text1" w:themeTint="FF" w:themeShade="FF"/>
+          <w:sz w:val="24"/>
+          <w:szCs w:val="24"/>
+          <w:lang w:val="pt-BR"/>
+        </w:rPr>
+      </w:pPr>
+      <w:r>
+        <w:rPr>
+          <w:rFonts w:ascii="Arial" w:hAnsi="Arial" w:eastAsia="Arial" w:cs="Arial"/>
+          <w:b w:val="0"/>
+          <w:bCs w:val="0"/>
+          <w:i w:val="0"/>
+          <w:iCs w:val="0"/>
+          <w:noProof w:val="0"/>
+          <w:color w:val="000000" w:themeColor="text1" w:themeTint="FF" w:themeShade="FF"/>
+          <w:sz w:val="24"/>
+          <w:szCs w:val="24"/>
+          <w:lang w:val="pt-BR"/>
+        </w:rPr>
+        <w:t xml:space="preserve">Não garantimos a sua perda de peso, nos só damos dicas para que se torne mais fácil </w:t>
+      </w:r>
+    </w:p>
+    <w:p>
+      <w:pPr>
+        <w:pStyle w:val="ListParagraph"/>
+        <w:numPr>
+          <w:ilvl w:val="0"/>
+          <w:numId w:val="1"/>
+        </w:numPr>
+        <w:spacing w:before="0" w:beforeAutospacing="off" w:after="0" w:afterAutospacing="off"/>
+        <w:rPr>
+          <w:rFonts w:ascii="Arial" w:hAnsi="Arial" w:eastAsia="Arial" w:cs="Arial"/>
+          <w:b w:val="0"/>
+          <w:bCs w:val="0"/>
+          <w:i w:val="0"/>
+          <w:iCs w:val="0"/>
+          <w:noProof w:val="0"/>
+          <w:color w:val="000000" w:themeColor="text1" w:themeTint="FF" w:themeShade="FF"/>
+          <w:sz w:val="24"/>
+          <w:szCs w:val="24"/>
+          <w:lang w:val="pt-BR"/>
+        </w:rPr>
+      </w:pPr>
+      <w:r>
+        <w:rPr>
+          <w:rFonts w:ascii="Arial" w:hAnsi="Arial" w:eastAsia="Arial" w:cs="Arial"/>
+          <w:b w:val="0"/>
+          <w:bCs w:val="0"/>
+          <w:i w:val="0"/>
+          <w:iCs w:val="0"/>
+          <w:noProof w:val="0"/>
+          <w:color w:val="000000" w:themeColor="text1" w:themeTint="FF" w:themeShade="FF"/>
+          <w:sz w:val="24"/>
+          <w:szCs w:val="24"/>
           <w:lang w:val="pt-BR"/>
         </w:rPr>
         <w:t>Não garantimos que o usuário se torne mestres em na arte marcial que ele vai praticar só incentivamos a prática</w:t>
